--- a/Relatório_Projeto.docx
+++ b/Relatório_Projeto.docx
@@ -1087,7 +1087,7 @@
           <w:kern w:val="0"/>
           <w14:ligatures w14:val="none"/>
         </w:rPr>
-        <w:t>ORCAMENTO (futuro): define teto orçamentário mensal por categoria</w:t>
+        <w:t>USUARIO</w:t>
       </w:r>
     </w:p>
     <w:p>
@@ -1410,6 +1410,29 @@
           <w:kern w:val="0"/>
           <w14:ligatures w14:val="none"/>
         </w:rPr>
+        <w:t>Implementou das funções para criar usuário e fazer login;</w:t>
+      </w:r>
+    </w:p>
+    <w:p>
+      <w:pPr>
+        <w:numPr>
+          <w:ilvl w:val="1"/>
+          <w:numId w:val="19"/>
+        </w:numPr>
+        <w:spacing w:after="0" w:line="276" w:lineRule="auto"/>
+        <w:jc w:val="both"/>
+        <w:rPr>
+          <w:rFonts w:ascii="Times New Roman" w:eastAsia="Times New Roman" w:hAnsi="Times New Roman" w:cs="Times New Roman"/>
+          <w:kern w:val="0"/>
+          <w14:ligatures w14:val="none"/>
+        </w:rPr>
+      </w:pPr>
+      <w:r>
+        <w:rPr>
+          <w:rFonts w:ascii="Times New Roman" w:eastAsia="Times New Roman" w:hAnsi="Times New Roman" w:cs="Times New Roman"/>
+          <w:kern w:val="0"/>
+          <w14:ligatures w14:val="none"/>
+        </w:rPr>
         <w:t xml:space="preserve">Integrar todas as funções na função </w:t>
       </w:r>
       <w:proofErr w:type="spellStart"/>
@@ -1554,6 +1577,7 @@
           <w:kern w:val="0"/>
           <w14:ligatures w14:val="none"/>
         </w:rPr>
+        <w:lastRenderedPageBreak/>
         <w:br/>
       </w:r>
     </w:p>
